--- a/Module 4/mrothbauer_module4project_120218.docx
+++ b/Module 4/mrothbauer_module4project_120218.docx
@@ -453,12 +453,11 @@
         </w:rPr>
         <w:t>http://sotd.us/michaelrothbauer/CIS%204655/Module%205/Project/mod5project.html</w:t>
       </w:r>
-      <w:bookmarkStart w:id="0" w:name="_GoBack"/>
-      <w:bookmarkEnd w:id="0"/>
-    </w:p>
-    <w:p>
-      <w:pPr>
-        <w:rPr>
+    </w:p>
+    <w:p>
+      <w:pPr>
+        <w:rPr>
+          <w:rStyle w:val="Hyperlink"/>
           <w:rFonts w:ascii="Times New Roman" w:hAnsi="Times New Roman" w:cs="Times New Roman"/>
           <w:lang w:eastAsia="en-PH"/>
         </w:rPr>
@@ -477,7 +476,7 @@
             <w:rFonts w:ascii="Times New Roman" w:hAnsi="Times New Roman" w:cs="Times New Roman"/>
             <w:lang w:eastAsia="en-PH"/>
           </w:rPr>
-          <w:t>https://github.com/michaelrothbauer/CIS4655C-Advanced-Web/tree/master/Module%204/Project</w:t>
+          <w:t>https://github.com/michaelrothbauer/CIS4655C-Advanced-Web/tree/master/Module%205</w:t>
         </w:r>
       </w:hyperlink>
     </w:p>
@@ -508,9 +507,9 @@
           <w:noProof/>
         </w:rPr>
         <w:drawing>
-          <wp:inline distT="0" distB="0" distL="0" distR="0" wp14:anchorId="3D4AF077" wp14:editId="0039C2EE">
-            <wp:extent cx="4028926" cy="4448175"/>
-            <wp:effectExtent l="0" t="0" r="0" b="0"/>
+          <wp:inline distT="0" distB="0" distL="0" distR="0" wp14:anchorId="4101E31D" wp14:editId="0547B80B">
+            <wp:extent cx="5943600" cy="3916680"/>
+            <wp:effectExtent l="0" t="0" r="0" b="7620"/>
             <wp:docPr id="1" name="Picture 1"/>
             <wp:cNvGraphicFramePr>
               <a:graphicFrameLocks xmlns:a="http://schemas.openxmlformats.org/drawingml/2006/main" noChangeAspect="1"/>
@@ -531,7 +530,7 @@
                   <pic:spPr>
                     <a:xfrm>
                       <a:off x="0" y="0"/>
-                      <a:ext cx="4035393" cy="4455315"/>
+                      <a:ext cx="5943600" cy="3916680"/>
                     </a:xfrm>
                     <a:prstGeom prst="rect">
                       <a:avLst/>
@@ -600,13 +599,36 @@
           <w:lang w:eastAsia="en-PH"/>
         </w:rPr>
       </w:pPr>
-      <w:r>
+    </w:p>
+    <w:p>
+      <w:pPr>
+        <w:spacing w:line="480" w:lineRule="auto"/>
         <w:rPr>
           <w:rFonts w:ascii="Times New Roman" w:hAnsi="Times New Roman" w:cs="Times New Roman"/>
           <w:sz w:val="24"/>
           <w:szCs w:val="24"/>
           <w:lang w:eastAsia="en-PH"/>
         </w:rPr>
+      </w:pPr>
+    </w:p>
+    <w:p>
+      <w:pPr>
+        <w:spacing w:line="480" w:lineRule="auto"/>
+        <w:rPr>
+          <w:rFonts w:ascii="Times New Roman" w:hAnsi="Times New Roman" w:cs="Times New Roman"/>
+          <w:sz w:val="24"/>
+          <w:szCs w:val="24"/>
+          <w:lang w:eastAsia="en-PH"/>
+        </w:rPr>
+      </w:pPr>
+      <w:r>
+        <w:rPr>
+          <w:rFonts w:ascii="Times New Roman" w:hAnsi="Times New Roman" w:cs="Times New Roman"/>
+          <w:sz w:val="24"/>
+          <w:szCs w:val="24"/>
+          <w:lang w:eastAsia="en-PH"/>
+        </w:rPr>
+        <w:lastRenderedPageBreak/>
         <w:t>Galaxy S5:</w:t>
       </w:r>
     </w:p>
@@ -614,22 +636,18 @@
       <w:pPr>
         <w:spacing w:line="480" w:lineRule="auto"/>
         <w:rPr>
-          <w:rFonts w:ascii="Times New Roman" w:hAnsi="Times New Roman" w:cs="Times New Roman"/>
-          <w:sz w:val="24"/>
-          <w:szCs w:val="24"/>
-          <w:lang w:eastAsia="en-PH"/>
-        </w:rPr>
-      </w:pPr>
-      <w:r>
-        <w:rPr>
           <w:noProof/>
         </w:rPr>
-        <w:lastRenderedPageBreak/>
+      </w:pPr>
+      <w:r>
+        <w:rPr>
+          <w:noProof/>
+        </w:rPr>
         <w:drawing>
-          <wp:inline distT="0" distB="0" distL="0" distR="0" wp14:anchorId="0F80C1AB" wp14:editId="07511A90">
-            <wp:extent cx="2098787" cy="3248025"/>
-            <wp:effectExtent l="0" t="0" r="0" b="0"/>
-            <wp:docPr id="12" name="Picture 12"/>
+          <wp:inline distT="0" distB="0" distL="0" distR="0" wp14:anchorId="7312A164" wp14:editId="44BA3DD8">
+            <wp:extent cx="2830779" cy="4562475"/>
+            <wp:effectExtent l="0" t="0" r="8255" b="0"/>
+            <wp:docPr id="2" name="Picture 2"/>
             <wp:cNvGraphicFramePr>
               <a:graphicFrameLocks xmlns:a="http://schemas.openxmlformats.org/drawingml/2006/main" noChangeAspect="1"/>
             </wp:cNvGraphicFramePr>
@@ -649,7 +667,7 @@
                   <pic:spPr>
                     <a:xfrm>
                       <a:off x="0" y="0"/>
-                      <a:ext cx="2125189" cy="3288885"/>
+                      <a:ext cx="2839650" cy="4576772"/>
                     </a:xfrm>
                     <a:prstGeom prst="rect">
                       <a:avLst/>
@@ -664,7 +682,6 @@
     </w:p>
     <w:p>
       <w:pPr>
-        <w:spacing w:line="480" w:lineRule="auto"/>
         <w:rPr>
           <w:rFonts w:ascii="Times New Roman" w:hAnsi="Times New Roman" w:cs="Times New Roman"/>
           <w:sz w:val="24"/>
@@ -677,10 +694,10 @@
           <w:noProof/>
         </w:rPr>
         <w:drawing>
-          <wp:inline distT="0" distB="0" distL="0" distR="0" wp14:anchorId="0A766D23" wp14:editId="18FF1E9D">
-            <wp:extent cx="5029200" cy="3211488"/>
-            <wp:effectExtent l="0" t="0" r="0" b="8255"/>
-            <wp:docPr id="13" name="Picture 13"/>
+          <wp:inline distT="0" distB="0" distL="0" distR="0" wp14:anchorId="2E9C174F" wp14:editId="196882FF">
+            <wp:extent cx="4124325" cy="2758803"/>
+            <wp:effectExtent l="0" t="0" r="0" b="3810"/>
+            <wp:docPr id="3" name="Picture 3"/>
             <wp:cNvGraphicFramePr>
               <a:graphicFrameLocks xmlns:a="http://schemas.openxmlformats.org/drawingml/2006/main" noChangeAspect="1"/>
             </wp:cNvGraphicFramePr>
@@ -700,7 +717,7 @@
                   <pic:spPr>
                     <a:xfrm>
                       <a:off x="0" y="0"/>
-                      <a:ext cx="5042157" cy="3219762"/>
+                      <a:ext cx="4132468" cy="2764250"/>
                     </a:xfrm>
                     <a:prstGeom prst="rect">
                       <a:avLst/>
@@ -715,31 +732,11 @@
     </w:p>
     <w:p>
       <w:pPr>
-        <w:spacing w:line="480" w:lineRule="auto"/>
         <w:rPr>
           <w:rFonts w:ascii="Times New Roman" w:hAnsi="Times New Roman" w:cs="Times New Roman"/>
           <w:sz w:val="24"/>
           <w:szCs w:val="24"/>
           <w:lang w:eastAsia="en-PH"/>
-        </w:rPr>
-      </w:pPr>
-    </w:p>
-    <w:p>
-      <w:pPr>
-        <w:spacing w:line="480" w:lineRule="auto"/>
-        <w:rPr>
-          <w:rFonts w:ascii="Times New Roman" w:hAnsi="Times New Roman" w:cs="Times New Roman"/>
-          <w:sz w:val="24"/>
-          <w:szCs w:val="24"/>
-          <w:lang w:eastAsia="en-PH"/>
-        </w:rPr>
-      </w:pPr>
-    </w:p>
-    <w:p>
-      <w:pPr>
-        <w:spacing w:line="480" w:lineRule="auto"/>
-        <w:rPr>
-          <w:noProof/>
         </w:rPr>
       </w:pPr>
       <w:r>
@@ -766,10 +763,10 @@
           <w:noProof/>
         </w:rPr>
         <w:drawing>
-          <wp:inline distT="0" distB="0" distL="0" distR="0" wp14:anchorId="76F3F50E" wp14:editId="08A4A608">
-            <wp:extent cx="4171950" cy="3432053"/>
+          <wp:inline distT="0" distB="0" distL="0" distR="0" wp14:anchorId="5F924D71" wp14:editId="134F9FEB">
+            <wp:extent cx="4743450" cy="3284940"/>
             <wp:effectExtent l="0" t="0" r="0" b="0"/>
-            <wp:docPr id="14" name="Picture 14"/>
+            <wp:docPr id="4" name="Picture 4"/>
             <wp:cNvGraphicFramePr>
               <a:graphicFrameLocks xmlns:a="http://schemas.openxmlformats.org/drawingml/2006/main" noChangeAspect="1"/>
             </wp:cNvGraphicFramePr>
@@ -789,7 +786,7 @@
                   <pic:spPr>
                     <a:xfrm>
                       <a:off x="0" y="0"/>
-                      <a:ext cx="4188007" cy="3445262"/>
+                      <a:ext cx="4757600" cy="3294739"/>
                     </a:xfrm>
                     <a:prstGeom prst="rect">
                       <a:avLst/>
@@ -812,11 +809,17 @@
         <w:rPr>
           <w:noProof/>
         </w:rPr>
+        <w:t xml:space="preserve"> </w:t>
+      </w:r>
+      <w:r>
+        <w:rPr>
+          <w:noProof/>
+        </w:rPr>
         <w:drawing>
-          <wp:inline distT="0" distB="0" distL="0" distR="0" wp14:anchorId="37061B21" wp14:editId="41C71A3C">
-            <wp:extent cx="2524125" cy="3442626"/>
-            <wp:effectExtent l="0" t="0" r="0" b="5715"/>
-            <wp:docPr id="15" name="Picture 15"/>
+          <wp:inline distT="0" distB="0" distL="0" distR="0" wp14:anchorId="45739200" wp14:editId="3F5B7132">
+            <wp:extent cx="3438525" cy="4382955"/>
+            <wp:effectExtent l="0" t="0" r="0" b="0"/>
+            <wp:docPr id="5" name="Picture 5"/>
             <wp:cNvGraphicFramePr>
               <a:graphicFrameLocks xmlns:a="http://schemas.openxmlformats.org/drawingml/2006/main" noChangeAspect="1"/>
             </wp:cNvGraphicFramePr>
@@ -836,7 +839,7 @@
                   <pic:spPr>
                     <a:xfrm>
                       <a:off x="0" y="0"/>
-                      <a:ext cx="2559126" cy="3490364"/>
+                      <a:ext cx="3445630" cy="4392011"/>
                     </a:xfrm>
                     <a:prstGeom prst="rect">
                       <a:avLst/>
@@ -848,21 +851,51 @@
           </wp:inline>
         </w:drawing>
       </w:r>
-      <w:r>
+    </w:p>
+    <w:p>
+      <w:pPr>
+        <w:rPr>
+          <w:rFonts w:ascii="Times New Roman" w:hAnsi="Times New Roman" w:cs="Times New Roman"/>
+          <w:sz w:val="24"/>
+          <w:szCs w:val="24"/>
+          <w:lang w:eastAsia="en-PH"/>
+        </w:rPr>
+      </w:pPr>
+    </w:p>
+    <w:p>
+      <w:pPr>
+        <w:rPr>
+          <w:rFonts w:ascii="Times New Roman" w:hAnsi="Times New Roman" w:cs="Times New Roman"/>
+          <w:sz w:val="24"/>
+          <w:szCs w:val="24"/>
+          <w:lang w:eastAsia="en-PH"/>
+        </w:rPr>
+      </w:pPr>
+      <w:r>
+        <w:rPr>
+          <w:rFonts w:ascii="Times New Roman" w:hAnsi="Times New Roman" w:cs="Times New Roman"/>
+          <w:sz w:val="24"/>
+          <w:szCs w:val="24"/>
+          <w:lang w:eastAsia="en-PH"/>
+        </w:rPr>
+        <w:t>iPhone X:</w:t>
+      </w:r>
+    </w:p>
+    <w:p>
+      <w:pPr>
         <w:rPr>
           <w:noProof/>
         </w:rPr>
-        <w:t xml:space="preserve"> </w:t>
-      </w:r>
+      </w:pPr>
       <w:r>
         <w:rPr>
           <w:noProof/>
         </w:rPr>
         <w:drawing>
-          <wp:inline distT="0" distB="0" distL="0" distR="0" wp14:anchorId="33ED28FE" wp14:editId="4A424941">
-            <wp:extent cx="2861967" cy="3771900"/>
+          <wp:inline distT="0" distB="0" distL="0" distR="0" wp14:anchorId="0A5AD556" wp14:editId="4E391049">
+            <wp:extent cx="2543175" cy="4180161"/>
             <wp:effectExtent l="0" t="0" r="0" b="0"/>
-            <wp:docPr id="16" name="Picture 16"/>
+            <wp:docPr id="6" name="Picture 6"/>
             <wp:cNvGraphicFramePr>
               <a:graphicFrameLocks xmlns:a="http://schemas.openxmlformats.org/drawingml/2006/main" noChangeAspect="1"/>
             </wp:cNvGraphicFramePr>
@@ -882,7 +915,7 @@
                   <pic:spPr>
                     <a:xfrm>
                       <a:off x="0" y="0"/>
-                      <a:ext cx="2876039" cy="3790446"/>
+                      <a:ext cx="2547673" cy="4187555"/>
                     </a:xfrm>
                     <a:prstGeom prst="rect">
                       <a:avLst/>
@@ -897,6 +930,9 @@
     </w:p>
     <w:p>
       <w:pPr>
+        <w:tabs>
+          <w:tab w:val="left" w:pos="1215"/>
+        </w:tabs>
         <w:rPr>
           <w:rFonts w:ascii="Times New Roman" w:hAnsi="Times New Roman" w:cs="Times New Roman"/>
           <w:sz w:val="24"/>
@@ -904,42 +940,15 @@
           <w:lang w:eastAsia="en-PH"/>
         </w:rPr>
       </w:pPr>
-    </w:p>
-    <w:p>
-      <w:pPr>
-        <w:rPr>
-          <w:rFonts w:ascii="Times New Roman" w:hAnsi="Times New Roman" w:cs="Times New Roman"/>
-          <w:sz w:val="24"/>
-          <w:szCs w:val="24"/>
-          <w:lang w:eastAsia="en-PH"/>
-        </w:rPr>
-      </w:pPr>
-      <w:r>
-        <w:rPr>
-          <w:rFonts w:ascii="Times New Roman" w:hAnsi="Times New Roman" w:cs="Times New Roman"/>
-          <w:sz w:val="24"/>
-          <w:szCs w:val="24"/>
-          <w:lang w:eastAsia="en-PH"/>
-        </w:rPr>
-        <w:lastRenderedPageBreak/>
-        <w:t>iPhone X:</w:t>
-      </w:r>
-    </w:p>
-    <w:p>
-      <w:pPr>
+      <w:r>
         <w:rPr>
           <w:noProof/>
         </w:rPr>
-      </w:pPr>
-      <w:r>
-        <w:rPr>
-          <w:noProof/>
-        </w:rPr>
         <w:drawing>
-          <wp:inline distT="0" distB="0" distL="0" distR="0" wp14:anchorId="633E22F0" wp14:editId="210248DE">
-            <wp:extent cx="1767097" cy="3762375"/>
-            <wp:effectExtent l="0" t="0" r="5080" b="0"/>
-            <wp:docPr id="17" name="Picture 17"/>
+          <wp:inline distT="0" distB="0" distL="0" distR="0" wp14:anchorId="7CBE3083" wp14:editId="215F8B02">
+            <wp:extent cx="4800600" cy="3070640"/>
+            <wp:effectExtent l="0" t="0" r="0" b="0"/>
+            <wp:docPr id="7" name="Picture 7"/>
             <wp:cNvGraphicFramePr>
               <a:graphicFrameLocks xmlns:a="http://schemas.openxmlformats.org/drawingml/2006/main" noChangeAspect="1"/>
             </wp:cNvGraphicFramePr>
@@ -959,7 +968,7 @@
                   <pic:spPr>
                     <a:xfrm>
                       <a:off x="0" y="0"/>
-                      <a:ext cx="1781459" cy="3792954"/>
+                      <a:ext cx="4808890" cy="3075943"/>
                     </a:xfrm>
                     <a:prstGeom prst="rect">
                       <a:avLst/>
@@ -971,6 +980,15 @@
           </wp:inline>
         </w:drawing>
       </w:r>
+      <w:r>
+        <w:rPr>
+          <w:rFonts w:ascii="Times New Roman" w:hAnsi="Times New Roman" w:cs="Times New Roman"/>
+          <w:sz w:val="24"/>
+          <w:szCs w:val="24"/>
+          <w:lang w:eastAsia="en-PH"/>
+        </w:rPr>
+        <w:tab/>
+      </w:r>
     </w:p>
     <w:p>
       <w:pPr>
@@ -991,17 +1009,28 @@
           <w:szCs w:val="24"/>
           <w:lang w:eastAsia="en-PH"/>
         </w:rPr>
-        <w:tab/>
-      </w:r>
-      <w:r>
+        <w:lastRenderedPageBreak/>
+        <w:t>Pixel 2 XL:</w:t>
+      </w:r>
+    </w:p>
+    <w:p>
+      <w:pPr>
+        <w:tabs>
+          <w:tab w:val="left" w:pos="1215"/>
+        </w:tabs>
         <w:rPr>
           <w:noProof/>
         </w:rPr>
+      </w:pPr>
+      <w:r>
+        <w:rPr>
+          <w:noProof/>
+        </w:rPr>
         <w:drawing>
-          <wp:inline distT="0" distB="0" distL="0" distR="0" wp14:anchorId="1BE2CDED" wp14:editId="1006B406">
-            <wp:extent cx="4591050" cy="2599143"/>
+          <wp:inline distT="0" distB="0" distL="0" distR="0" wp14:anchorId="1D576ED1" wp14:editId="3F19E40B">
+            <wp:extent cx="2381250" cy="3696114"/>
             <wp:effectExtent l="0" t="0" r="0" b="0"/>
-            <wp:docPr id="18" name="Picture 18"/>
+            <wp:docPr id="8" name="Picture 8"/>
             <wp:cNvGraphicFramePr>
               <a:graphicFrameLocks xmlns:a="http://schemas.openxmlformats.org/drawingml/2006/main" noChangeAspect="1"/>
             </wp:cNvGraphicFramePr>
@@ -1021,7 +1050,7 @@
                   <pic:spPr>
                     <a:xfrm>
                       <a:off x="0" y="0"/>
-                      <a:ext cx="4603200" cy="2606021"/>
+                      <a:ext cx="2384595" cy="3701307"/>
                     </a:xfrm>
                     <a:prstGeom prst="rect">
                       <a:avLst/>
@@ -1036,9 +1065,6 @@
     </w:p>
     <w:p>
       <w:pPr>
-        <w:tabs>
-          <w:tab w:val="left" w:pos="1215"/>
-        </w:tabs>
         <w:rPr>
           <w:rFonts w:ascii="Times New Roman" w:hAnsi="Times New Roman" w:cs="Times New Roman"/>
           <w:sz w:val="24"/>
@@ -1046,87 +1072,16 @@
           <w:lang w:eastAsia="en-PH"/>
         </w:rPr>
       </w:pPr>
-    </w:p>
-    <w:p>
-      <w:pPr>
-        <w:tabs>
-          <w:tab w:val="left" w:pos="1215"/>
-        </w:tabs>
-        <w:rPr>
-          <w:rFonts w:ascii="Times New Roman" w:hAnsi="Times New Roman" w:cs="Times New Roman"/>
-          <w:sz w:val="24"/>
-          <w:szCs w:val="24"/>
-          <w:lang w:eastAsia="en-PH"/>
-        </w:rPr>
-      </w:pPr>
-    </w:p>
-    <w:p>
-      <w:pPr>
-        <w:tabs>
-          <w:tab w:val="left" w:pos="1215"/>
-        </w:tabs>
-        <w:rPr>
-          <w:rFonts w:ascii="Times New Roman" w:hAnsi="Times New Roman" w:cs="Times New Roman"/>
-          <w:sz w:val="24"/>
-          <w:szCs w:val="24"/>
-          <w:lang w:eastAsia="en-PH"/>
-        </w:rPr>
-      </w:pPr>
-    </w:p>
-    <w:p>
-      <w:pPr>
-        <w:tabs>
-          <w:tab w:val="left" w:pos="1215"/>
-        </w:tabs>
-        <w:rPr>
-          <w:rFonts w:ascii="Times New Roman" w:hAnsi="Times New Roman" w:cs="Times New Roman"/>
-          <w:sz w:val="24"/>
-          <w:szCs w:val="24"/>
-          <w:lang w:eastAsia="en-PH"/>
-        </w:rPr>
-      </w:pPr>
-    </w:p>
-    <w:p>
-      <w:pPr>
-        <w:tabs>
-          <w:tab w:val="left" w:pos="1215"/>
-        </w:tabs>
-        <w:rPr>
-          <w:rFonts w:ascii="Times New Roman" w:hAnsi="Times New Roman" w:cs="Times New Roman"/>
-          <w:sz w:val="24"/>
-          <w:szCs w:val="24"/>
-          <w:lang w:eastAsia="en-PH"/>
-        </w:rPr>
-      </w:pPr>
-      <w:r>
-        <w:rPr>
-          <w:rFonts w:ascii="Times New Roman" w:hAnsi="Times New Roman" w:cs="Times New Roman"/>
-          <w:sz w:val="24"/>
-          <w:szCs w:val="24"/>
-          <w:lang w:eastAsia="en-PH"/>
-        </w:rPr>
-        <w:lastRenderedPageBreak/>
-        <w:t>Pixel 2 XL:</w:t>
-      </w:r>
-    </w:p>
-    <w:p>
-      <w:pPr>
-        <w:tabs>
-          <w:tab w:val="left" w:pos="1215"/>
-        </w:tabs>
+      <w:bookmarkStart w:id="0" w:name="_GoBack"/>
+      <w:r>
         <w:rPr>
           <w:noProof/>
         </w:rPr>
-      </w:pPr>
-      <w:r>
-        <w:rPr>
-          <w:noProof/>
-        </w:rPr>
         <w:drawing>
-          <wp:inline distT="0" distB="0" distL="0" distR="0" wp14:anchorId="08453FDC" wp14:editId="1FA85837">
-            <wp:extent cx="2223150" cy="4010025"/>
-            <wp:effectExtent l="0" t="0" r="5715" b="0"/>
-            <wp:docPr id="19" name="Picture 19"/>
+          <wp:inline distT="0" distB="0" distL="0" distR="0" wp14:anchorId="2622C7DE" wp14:editId="35AB5E9A">
+            <wp:extent cx="5943600" cy="3736340"/>
+            <wp:effectExtent l="0" t="0" r="0" b="0"/>
+            <wp:docPr id="9" name="Picture 9"/>
             <wp:cNvGraphicFramePr>
               <a:graphicFrameLocks xmlns:a="http://schemas.openxmlformats.org/drawingml/2006/main" noChangeAspect="1"/>
             </wp:cNvGraphicFramePr>
@@ -1146,7 +1101,7 @@
                   <pic:spPr>
                     <a:xfrm>
                       <a:off x="0" y="0"/>
-                      <a:ext cx="2236687" cy="4034443"/>
+                      <a:ext cx="5943600" cy="3736340"/>
                     </a:xfrm>
                     <a:prstGeom prst="rect">
                       <a:avLst/>
@@ -1158,62 +1113,13 @@
           </wp:inline>
         </w:drawing>
       </w:r>
-    </w:p>
-    <w:p>
-      <w:pPr>
-        <w:rPr>
-          <w:rFonts w:ascii="Times New Roman" w:hAnsi="Times New Roman" w:cs="Times New Roman"/>
-          <w:sz w:val="24"/>
-          <w:szCs w:val="24"/>
-          <w:lang w:eastAsia="en-PH"/>
-        </w:rPr>
-      </w:pPr>
-      <w:r>
-        <w:rPr>
-          <w:noProof/>
-        </w:rPr>
-        <w:drawing>
-          <wp:inline distT="0" distB="0" distL="0" distR="0" wp14:anchorId="10C2BD94" wp14:editId="0A1CB527">
-            <wp:extent cx="5943600" cy="3501390"/>
-            <wp:effectExtent l="0" t="0" r="0" b="3810"/>
-            <wp:docPr id="20" name="Picture 20"/>
-            <wp:cNvGraphicFramePr>
-              <a:graphicFrameLocks xmlns:a="http://schemas.openxmlformats.org/drawingml/2006/main" noChangeAspect="1"/>
-            </wp:cNvGraphicFramePr>
-            <a:graphic xmlns:a="http://schemas.openxmlformats.org/drawingml/2006/main">
-              <a:graphicData uri="http://schemas.openxmlformats.org/drawingml/2006/picture">
-                <pic:pic xmlns:pic="http://schemas.openxmlformats.org/drawingml/2006/picture">
-                  <pic:nvPicPr>
-                    <pic:cNvPr id="1" name=""/>
-                    <pic:cNvPicPr/>
-                  </pic:nvPicPr>
-                  <pic:blipFill>
-                    <a:blip r:embed="rId18"/>
-                    <a:stretch>
-                      <a:fillRect/>
-                    </a:stretch>
-                  </pic:blipFill>
-                  <pic:spPr>
-                    <a:xfrm>
-                      <a:off x="0" y="0"/>
-                      <a:ext cx="5943600" cy="3501390"/>
-                    </a:xfrm>
-                    <a:prstGeom prst="rect">
-                      <a:avLst/>
-                    </a:prstGeom>
-                  </pic:spPr>
-                </pic:pic>
-              </a:graphicData>
-            </a:graphic>
-          </wp:inline>
-        </w:drawing>
-      </w:r>
+      <w:bookmarkEnd w:id="0"/>
     </w:p>
     <w:sectPr>
-      <w:headerReference w:type="even" r:id="rId19"/>
-      <w:headerReference w:type="default" r:id="rId20"/>
-      <w:footerReference w:type="even" r:id="rId21"/>
-      <w:headerReference w:type="first" r:id="rId22"/>
+      <w:headerReference w:type="even" r:id="rId18"/>
+      <w:headerReference w:type="default" r:id="rId19"/>
+      <w:footerReference w:type="even" r:id="rId20"/>
+      <w:headerReference w:type="first" r:id="rId21"/>
       <w:pgSz w:w="12240" w:h="15840"/>
       <w:pgMar w:top="1440" w:right="1440" w:bottom="1440" w:left="1440" w:header="720" w:footer="720" w:gutter="0"/>
       <w:cols w:space="720"/>
@@ -3246,7 +3152,7 @@
 </file>
 
 <file path=customXml/itemProps1.xml><?xml version="1.0" encoding="utf-8"?>
-<ds:datastoreItem xmlns:ds="http://schemas.openxmlformats.org/officeDocument/2006/customXml" ds:itemID="{9DE3693C-C3F1-4693-8145-FB030A5A5A6D}">
+<ds:datastoreItem xmlns:ds="http://schemas.openxmlformats.org/officeDocument/2006/customXml" ds:itemID="{7DB25881-0FD0-49AA-BC37-CB4C93276E85}">
   <ds:schemaRefs>
     <ds:schemaRef ds:uri="http://schemas.openxmlformats.org/officeDocument/2006/bibliography"/>
   </ds:schemaRefs>
